--- a/Models_in_Neurobiology_I/discussion/Module 2_Discussion _Yves_Greatti.docx
+++ b/Models_in_Neurobiology_I/discussion/Module 2_Discussion _Yves_Greatti.docx
@@ -68,6 +68,122 @@
           <w:shd w:val="clear" w:color="auto" w:fill="F8F8F8"/>
         </w:rPr>
       </w:pPr>
+      <w:r>
+        <w:rPr>
+          <w:rFonts w:ascii="Helvetica" w:hAnsi="Helvetica" w:cs="Tahoma"/>
+          <w:color w:val="000000"/>
+          <w:shd w:val="clear" w:color="auto" w:fill="F8F8F8"/>
+        </w:rPr>
+        <w:t>Hela cells were used in the research on the telomere</w:t>
+      </w:r>
+      <w:r>
+        <w:rPr>
+          <w:rFonts w:ascii="Helvetica" w:hAnsi="Helvetica" w:cs="Tahoma"/>
+          <w:color w:val="000000"/>
+          <w:shd w:val="clear" w:color="auto" w:fill="F8F8F8"/>
+        </w:rPr>
+        <w:t xml:space="preserve"> </w:t>
+      </w:r>
+      <w:r>
+        <w:rPr>
+          <w:rFonts w:ascii="Helvetica" w:hAnsi="Helvetica" w:cs="Tahoma"/>
+          <w:color w:val="000000"/>
+          <w:shd w:val="clear" w:color="auto" w:fill="F8F8F8"/>
+        </w:rPr>
+        <w:t xml:space="preserve">by Dr. Elizabeth </w:t>
+      </w:r>
+      <w:r>
+        <w:rPr>
+          <w:rFonts w:ascii="Helvetica" w:hAnsi="Helvetica" w:cs="Tahoma"/>
+          <w:color w:val="000000"/>
+          <w:shd w:val="clear" w:color="auto" w:fill="F8F8F8"/>
+        </w:rPr>
+        <w:t>Blackburn, Dr.</w:t>
+      </w:r>
+      <w:r>
+        <w:rPr>
+          <w:rFonts w:ascii="Helvetica" w:hAnsi="Helvetica" w:cs="Tahoma"/>
+          <w:color w:val="000000"/>
+          <w:shd w:val="clear" w:color="auto" w:fill="F8F8F8"/>
+        </w:rPr>
+        <w:t xml:space="preserve"> </w:t>
+      </w:r>
+      <w:proofErr w:type="spellStart"/>
+      <w:r>
+        <w:rPr>
+          <w:rFonts w:ascii="Helvetica" w:hAnsi="Helvetica" w:cs="Tahoma"/>
+          <w:color w:val="000000"/>
+          <w:shd w:val="clear" w:color="auto" w:fill="F8F8F8"/>
+        </w:rPr>
+        <w:t>Greider</w:t>
+      </w:r>
+      <w:proofErr w:type="spellEnd"/>
+      <w:r>
+        <w:rPr>
+          <w:rFonts w:ascii="Helvetica" w:hAnsi="Helvetica" w:cs="Tahoma"/>
+          <w:color w:val="000000"/>
+          <w:shd w:val="clear" w:color="auto" w:fill="F8F8F8"/>
+        </w:rPr>
+        <w:t xml:space="preserve"> and Dr. </w:t>
+      </w:r>
+      <w:proofErr w:type="spellStart"/>
+      <w:r>
+        <w:rPr>
+          <w:rFonts w:ascii="Helvetica" w:hAnsi="Helvetica" w:cs="Tahoma"/>
+          <w:color w:val="000000"/>
+          <w:shd w:val="clear" w:color="auto" w:fill="F8F8F8"/>
+        </w:rPr>
+        <w:t>Szostak</w:t>
+      </w:r>
+      <w:proofErr w:type="spellEnd"/>
+      <w:r>
+        <w:rPr>
+          <w:rFonts w:ascii="Helvetica" w:hAnsi="Helvetica" w:cs="Tahoma"/>
+          <w:color w:val="000000"/>
+          <w:shd w:val="clear" w:color="auto" w:fill="F8F8F8"/>
+        </w:rPr>
+        <w:t>,</w:t>
+      </w:r>
+      <w:r>
+        <w:rPr>
+          <w:rFonts w:ascii="Helvetica" w:hAnsi="Helvetica" w:cs="Tahoma"/>
+          <w:color w:val="000000"/>
+          <w:shd w:val="clear" w:color="auto" w:fill="F8F8F8"/>
+        </w:rPr>
+        <w:t xml:space="preserve"> who in 2009</w:t>
+      </w:r>
+      <w:r>
+        <w:rPr>
+          <w:rFonts w:ascii="Helvetica" w:hAnsi="Helvetica" w:cs="Tahoma"/>
+          <w:color w:val="000000"/>
+          <w:shd w:val="clear" w:color="auto" w:fill="F8F8F8"/>
+        </w:rPr>
+        <w:t>,</w:t>
+      </w:r>
+      <w:r>
+        <w:rPr>
+          <w:rFonts w:ascii="Helvetica" w:hAnsi="Helvetica" w:cs="Tahoma"/>
+          <w:color w:val="000000"/>
+          <w:shd w:val="clear" w:color="auto" w:fill="F8F8F8"/>
+        </w:rPr>
+        <w:t xml:space="preserve"> were </w:t>
+      </w:r>
+      <w:r>
+        <w:rPr>
+          <w:rFonts w:ascii="Helvetica" w:hAnsi="Helvetica" w:cs="Tahoma"/>
+          <w:color w:val="000000"/>
+          <w:shd w:val="clear" w:color="auto" w:fill="F8F8F8"/>
+        </w:rPr>
+        <w:t xml:space="preserve">awarded the Nobel Prize </w:t>
+      </w:r>
+      <w:r>
+        <w:rPr>
+          <w:rFonts w:ascii="Helvetica" w:hAnsi="Helvetica" w:cs="Tahoma"/>
+          <w:color w:val="000000"/>
+          <w:shd w:val="clear" w:color="auto" w:fill="F8F8F8"/>
+        </w:rPr>
+        <w:t>in Medicine.</w:t>
+      </w:r>
     </w:p>
     <w:p>
       <w:pPr>
@@ -83,7 +199,103 @@
           <w:color w:val="000000"/>
           <w:shd w:val="clear" w:color="auto" w:fill="F8F8F8"/>
         </w:rPr>
-        <w:t>Hela cells were used in the research on the telomere</w:t>
+        <w:t>C</w:t>
+      </w:r>
+      <w:r>
+        <w:rPr>
+          <w:rFonts w:ascii="Helvetica" w:hAnsi="Helvetica" w:cs="Tahoma"/>
+          <w:color w:val="000000"/>
+          <w:shd w:val="clear" w:color="auto" w:fill="F8F8F8"/>
+        </w:rPr>
+        <w:t>el</w:t>
+      </w:r>
+      <w:r>
+        <w:rPr>
+          <w:rFonts w:ascii="Helvetica" w:hAnsi="Helvetica" w:cs="Tahoma"/>
+          <w:color w:val="000000"/>
+          <w:shd w:val="clear" w:color="auto" w:fill="F8F8F8"/>
+        </w:rPr>
+        <w:t>ls</w:t>
+      </w:r>
+      <w:r>
+        <w:rPr>
+          <w:rFonts w:ascii="Helvetica" w:hAnsi="Helvetica" w:cs="Tahoma"/>
+          <w:color w:val="000000"/>
+          <w:shd w:val="clear" w:color="auto" w:fill="F8F8F8"/>
+        </w:rPr>
+        <w:t xml:space="preserve"> ha</w:t>
+      </w:r>
+      <w:r>
+        <w:rPr>
+          <w:rFonts w:ascii="Helvetica" w:hAnsi="Helvetica" w:cs="Tahoma"/>
+          <w:color w:val="000000"/>
+          <w:shd w:val="clear" w:color="auto" w:fill="F8F8F8"/>
+        </w:rPr>
+        <w:t>ve</w:t>
+      </w:r>
+      <w:r>
+        <w:rPr>
+          <w:rFonts w:ascii="Helvetica" w:hAnsi="Helvetica" w:cs="Tahoma"/>
+          <w:color w:val="000000"/>
+          <w:shd w:val="clear" w:color="auto" w:fill="F8F8F8"/>
+        </w:rPr>
+        <w:t xml:space="preserve"> a biological clock which prevent</w:t>
+      </w:r>
+      <w:r>
+        <w:rPr>
+          <w:rFonts w:ascii="Helvetica" w:hAnsi="Helvetica" w:cs="Tahoma"/>
+          <w:color w:val="000000"/>
+          <w:shd w:val="clear" w:color="auto" w:fill="F8F8F8"/>
+        </w:rPr>
+        <w:t>s</w:t>
+      </w:r>
+      <w:r>
+        <w:rPr>
+          <w:rFonts w:ascii="Helvetica" w:hAnsi="Helvetica" w:cs="Tahoma"/>
+          <w:color w:val="000000"/>
+          <w:shd w:val="clear" w:color="auto" w:fill="F8F8F8"/>
+        </w:rPr>
+        <w:t xml:space="preserve"> them to divide indefinitely. After reaching the Hayflick limit, they stop dividing causing health problems. </w:t>
+      </w:r>
+      <w:r>
+        <w:rPr>
+          <w:rFonts w:ascii="Helvetica" w:hAnsi="Helvetica" w:cs="Tahoma"/>
+          <w:color w:val="000000"/>
+          <w:shd w:val="clear" w:color="auto" w:fill="F8F8F8"/>
+        </w:rPr>
+        <w:t>They discovered th</w:t>
+      </w:r>
+      <w:r>
+        <w:rPr>
+          <w:rFonts w:ascii="Helvetica" w:hAnsi="Helvetica" w:cs="Tahoma"/>
+          <w:color w:val="000000"/>
+          <w:shd w:val="clear" w:color="auto" w:fill="F8F8F8"/>
+        </w:rPr>
+        <w:t>at the enzyme telomerase</w:t>
+      </w:r>
+      <w:r>
+        <w:rPr>
+          <w:rFonts w:ascii="Helvetica" w:hAnsi="Helvetica" w:cs="Tahoma"/>
+          <w:color w:val="000000"/>
+          <w:shd w:val="clear" w:color="auto" w:fill="F8F8F8"/>
+        </w:rPr>
+        <w:t xml:space="preserve"> slows down this clock by reversing telomere shortening. </w:t>
+      </w:r>
+      <w:r>
+        <w:rPr>
+          <w:rFonts w:ascii="Helvetica" w:hAnsi="Helvetica" w:cs="Tahoma"/>
+          <w:color w:val="000000"/>
+          <w:shd w:val="clear" w:color="auto" w:fill="F8F8F8"/>
+        </w:rPr>
+        <w:t xml:space="preserve">Telomerase has its own RNA molecules which it uses to bind to the last telomere sequence on the chromosome, add a new telomere repeat sequence, realign the telomere with the template and this process </w:t>
+      </w:r>
+      <w:r>
+        <w:rPr>
+          <w:rFonts w:ascii="Helvetica" w:hAnsi="Helvetica" w:cs="Tahoma"/>
+          <w:color w:val="000000"/>
+          <w:shd w:val="clear" w:color="auto" w:fill="F8F8F8"/>
+        </w:rPr>
+        <w:t>is eventually</w:t>
       </w:r>
       <w:r>
         <w:rPr>
@@ -99,52 +311,40 @@
           <w:color w:val="000000"/>
           <w:shd w:val="clear" w:color="auto" w:fill="F8F8F8"/>
         </w:rPr>
-        <w:t xml:space="preserve">by Dr. Elizabeth </w:t>
-      </w:r>
-      <w:r>
-        <w:rPr>
-          <w:rFonts w:ascii="Helvetica" w:hAnsi="Helvetica" w:cs="Tahoma"/>
-          <w:color w:val="000000"/>
-          <w:shd w:val="clear" w:color="auto" w:fill="F8F8F8"/>
-        </w:rPr>
-        <w:t>Blackburn, Dr.</w:t>
-      </w:r>
-      <w:r>
-        <w:rPr>
-          <w:rFonts w:ascii="Helvetica" w:hAnsi="Helvetica" w:cs="Tahoma"/>
-          <w:color w:val="000000"/>
-          <w:shd w:val="clear" w:color="auto" w:fill="F8F8F8"/>
-        </w:rPr>
-        <w:t xml:space="preserve"> </w:t>
-      </w:r>
-      <w:proofErr w:type="spellStart"/>
-      <w:r>
-        <w:rPr>
-          <w:rFonts w:ascii="Helvetica" w:hAnsi="Helvetica" w:cs="Tahoma"/>
-          <w:color w:val="000000"/>
-          <w:shd w:val="clear" w:color="auto" w:fill="F8F8F8"/>
-        </w:rPr>
-        <w:t>Greider</w:t>
-      </w:r>
-      <w:proofErr w:type="spellEnd"/>
-      <w:r>
-        <w:rPr>
-          <w:rFonts w:ascii="Helvetica" w:hAnsi="Helvetica" w:cs="Tahoma"/>
-          <w:color w:val="000000"/>
-          <w:shd w:val="clear" w:color="auto" w:fill="F8F8F8"/>
-        </w:rPr>
-        <w:t xml:space="preserve"> and Dr. </w:t>
-      </w:r>
-      <w:proofErr w:type="spellStart"/>
-      <w:r>
-        <w:rPr>
-          <w:rFonts w:ascii="Helvetica" w:hAnsi="Helvetica" w:cs="Tahoma"/>
-          <w:color w:val="000000"/>
-          <w:shd w:val="clear" w:color="auto" w:fill="F8F8F8"/>
-        </w:rPr>
-        <w:t>Szostak</w:t>
-      </w:r>
-      <w:proofErr w:type="spellEnd"/>
+        <w:t>reproduced</w:t>
+      </w:r>
+      <w:r>
+        <w:rPr>
+          <w:rFonts w:ascii="Helvetica" w:hAnsi="Helvetica" w:cs="Tahoma"/>
+          <w:color w:val="000000"/>
+          <w:shd w:val="clear" w:color="auto" w:fill="F8F8F8"/>
+        </w:rPr>
+        <w:t>.</w:t>
+      </w:r>
+      <w:r>
+        <w:rPr>
+          <w:rFonts w:ascii="Helvetica" w:hAnsi="Helvetica" w:cs="Tahoma"/>
+          <w:color w:val="000000"/>
+          <w:shd w:val="clear" w:color="auto" w:fill="F8F8F8"/>
+        </w:rPr>
+        <w:t xml:space="preserve"> There </w:t>
+      </w:r>
+      <w:r>
+        <w:rPr>
+          <w:rFonts w:ascii="Helvetica" w:hAnsi="Helvetica" w:cs="Tahoma"/>
+          <w:color w:val="000000"/>
+          <w:shd w:val="clear" w:color="auto" w:fill="F8F8F8"/>
+        </w:rPr>
+        <w:t>have</w:t>
+      </w:r>
+      <w:r>
+        <w:rPr>
+          <w:rFonts w:ascii="Helvetica" w:hAnsi="Helvetica" w:cs="Tahoma"/>
+          <w:color w:val="000000"/>
+          <w:shd w:val="clear" w:color="auto" w:fill="F8F8F8"/>
+        </w:rPr>
+        <w:t xml:space="preserve"> been various studies to use CRISPR/cas9 technology to study telomere shortening and lengthening in some cancers, telomere and telomerase editing. However</w:t>
+      </w:r>
       <w:r>
         <w:rPr>
           <w:rFonts w:ascii="Helvetica" w:hAnsi="Helvetica" w:cs="Tahoma"/>
@@ -159,39 +359,15 @@
           <w:color w:val="000000"/>
           <w:shd w:val="clear" w:color="auto" w:fill="F8F8F8"/>
         </w:rPr>
-        <w:t xml:space="preserve"> who in 2009</w:t>
-      </w:r>
-      <w:r>
-        <w:rPr>
-          <w:rFonts w:ascii="Helvetica" w:hAnsi="Helvetica" w:cs="Tahoma"/>
-          <w:color w:val="000000"/>
-          <w:shd w:val="clear" w:color="auto" w:fill="F8F8F8"/>
-        </w:rPr>
-        <w:t>,</w:t>
-      </w:r>
-      <w:r>
-        <w:rPr>
-          <w:rFonts w:ascii="Helvetica" w:hAnsi="Helvetica" w:cs="Tahoma"/>
-          <w:color w:val="000000"/>
-          <w:shd w:val="clear" w:color="auto" w:fill="F8F8F8"/>
-        </w:rPr>
-        <w:t xml:space="preserve"> were </w:t>
-      </w:r>
-      <w:r>
-        <w:rPr>
-          <w:rFonts w:ascii="Helvetica" w:hAnsi="Helvetica" w:cs="Tahoma"/>
-          <w:color w:val="000000"/>
-          <w:shd w:val="clear" w:color="auto" w:fill="F8F8F8"/>
-        </w:rPr>
-        <w:t xml:space="preserve">awarded the Nobel Prize </w:t>
-      </w:r>
-      <w:r>
-        <w:rPr>
-          <w:rFonts w:ascii="Helvetica" w:hAnsi="Helvetica" w:cs="Tahoma"/>
-          <w:color w:val="000000"/>
-          <w:shd w:val="clear" w:color="auto" w:fill="F8F8F8"/>
-        </w:rPr>
-        <w:t>in Medicine.</w:t>
+        <w:t xml:space="preserve"> it seems research is facing many difficulties </w:t>
+      </w:r>
+      <w:r>
+        <w:rPr>
+          <w:rFonts w:ascii="Helvetica" w:hAnsi="Helvetica" w:cs="Tahoma"/>
+          <w:color w:val="000000"/>
+          <w:shd w:val="clear" w:color="auto" w:fill="F8F8F8"/>
+        </w:rPr>
+        <w:t xml:space="preserve">as longer telomeres have been observed in some cancers and telomerase activity is a very controlled process which disruption can cause diseases. </w:t>
       </w:r>
     </w:p>
     <w:p>
@@ -202,118 +378,6 @@
           <w:shd w:val="clear" w:color="auto" w:fill="F8F8F8"/>
         </w:rPr>
       </w:pPr>
-      <w:r>
-        <w:rPr>
-          <w:rFonts w:ascii="Helvetica" w:hAnsi="Helvetica" w:cs="Tahoma"/>
-          <w:color w:val="000000"/>
-          <w:shd w:val="clear" w:color="auto" w:fill="F8F8F8"/>
-        </w:rPr>
-        <w:t>C</w:t>
-      </w:r>
-      <w:r>
-        <w:rPr>
-          <w:rFonts w:ascii="Helvetica" w:hAnsi="Helvetica" w:cs="Tahoma"/>
-          <w:color w:val="000000"/>
-          <w:shd w:val="clear" w:color="auto" w:fill="F8F8F8"/>
-        </w:rPr>
-        <w:t>el</w:t>
-      </w:r>
-      <w:r>
-        <w:rPr>
-          <w:rFonts w:ascii="Helvetica" w:hAnsi="Helvetica" w:cs="Tahoma"/>
-          <w:color w:val="000000"/>
-          <w:shd w:val="clear" w:color="auto" w:fill="F8F8F8"/>
-        </w:rPr>
-        <w:t>ls</w:t>
-      </w:r>
-      <w:r>
-        <w:rPr>
-          <w:rFonts w:ascii="Helvetica" w:hAnsi="Helvetica" w:cs="Tahoma"/>
-          <w:color w:val="000000"/>
-          <w:shd w:val="clear" w:color="auto" w:fill="F8F8F8"/>
-        </w:rPr>
-        <w:t xml:space="preserve"> ha</w:t>
-      </w:r>
-      <w:r>
-        <w:rPr>
-          <w:rFonts w:ascii="Helvetica" w:hAnsi="Helvetica" w:cs="Tahoma"/>
-          <w:color w:val="000000"/>
-          <w:shd w:val="clear" w:color="auto" w:fill="F8F8F8"/>
-        </w:rPr>
-        <w:t>ve</w:t>
-      </w:r>
-      <w:r>
-        <w:rPr>
-          <w:rFonts w:ascii="Helvetica" w:hAnsi="Helvetica" w:cs="Tahoma"/>
-          <w:color w:val="000000"/>
-          <w:shd w:val="clear" w:color="auto" w:fill="F8F8F8"/>
-        </w:rPr>
-        <w:t xml:space="preserve"> a biological clock which prevent</w:t>
-      </w:r>
-      <w:r>
-        <w:rPr>
-          <w:rFonts w:ascii="Helvetica" w:hAnsi="Helvetica" w:cs="Tahoma"/>
-          <w:color w:val="000000"/>
-          <w:shd w:val="clear" w:color="auto" w:fill="F8F8F8"/>
-        </w:rPr>
-        <w:t>s</w:t>
-      </w:r>
-      <w:r>
-        <w:rPr>
-          <w:rFonts w:ascii="Helvetica" w:hAnsi="Helvetica" w:cs="Tahoma"/>
-          <w:color w:val="000000"/>
-          <w:shd w:val="clear" w:color="auto" w:fill="F8F8F8"/>
-        </w:rPr>
-        <w:t xml:space="preserve"> them to divide indefinitely. After reaching the Hayflick limit, they stop dividing causing health problems. </w:t>
-      </w:r>
-      <w:r>
-        <w:rPr>
-          <w:rFonts w:ascii="Helvetica" w:hAnsi="Helvetica" w:cs="Tahoma"/>
-          <w:color w:val="000000"/>
-          <w:shd w:val="clear" w:color="auto" w:fill="F8F8F8"/>
-        </w:rPr>
-        <w:t>They discovered th</w:t>
-      </w:r>
-      <w:r>
-        <w:rPr>
-          <w:rFonts w:ascii="Helvetica" w:hAnsi="Helvetica" w:cs="Tahoma"/>
-          <w:color w:val="000000"/>
-          <w:shd w:val="clear" w:color="auto" w:fill="F8F8F8"/>
-        </w:rPr>
-        <w:t>at the enzyme telomerase</w:t>
-      </w:r>
-      <w:r>
-        <w:rPr>
-          <w:rFonts w:ascii="Helvetica" w:hAnsi="Helvetica" w:cs="Tahoma"/>
-          <w:color w:val="000000"/>
-          <w:shd w:val="clear" w:color="auto" w:fill="F8F8F8"/>
-        </w:rPr>
-        <w:t xml:space="preserve"> slows down this clock by reversing telomere shortening. </w:t>
-      </w:r>
-      <w:r>
-        <w:rPr>
-          <w:rFonts w:ascii="Helvetica" w:hAnsi="Helvetica" w:cs="Tahoma"/>
-          <w:color w:val="000000"/>
-          <w:shd w:val="clear" w:color="auto" w:fill="F8F8F8"/>
-        </w:rPr>
-        <w:t xml:space="preserve">Telomerase has its own RNA molecules which it uses to bind to the last telomere sequence on the chromosome, add a new telomere repeat sequence, realign the telomere with the template and this process </w:t>
-      </w:r>
-      <w:r>
-        <w:rPr>
-          <w:rFonts w:ascii="Helvetica" w:hAnsi="Helvetica" w:cs="Tahoma"/>
-          <w:color w:val="000000"/>
-          <w:shd w:val="clear" w:color="auto" w:fill="F8F8F8"/>
-        </w:rPr>
-        <w:t>is eventually</w:t>
-      </w:r>
-      <w:r>
-        <w:rPr>
-          <w:rFonts w:ascii="Helvetica" w:hAnsi="Helvetica" w:cs="Tahoma"/>
-          <w:color w:val="000000"/>
-          <w:shd w:val="clear" w:color="auto" w:fill="F8F8F8"/>
-        </w:rPr>
-        <w:t xml:space="preserve"> repeated.</w:t>
-      </w:r>
     </w:p>
     <w:p>
       <w:pPr>
@@ -323,6 +387,102 @@
           <w:shd w:val="clear" w:color="auto" w:fill="F8F8F8"/>
         </w:rPr>
       </w:pPr>
+      <w:r>
+        <w:rPr>
+          <w:rFonts w:ascii="Helvetica" w:hAnsi="Helvetica" w:cs="Tahoma"/>
+          <w:color w:val="000000"/>
+          <w:shd w:val="clear" w:color="auto" w:fill="F8F8F8"/>
+        </w:rPr>
+        <w:t>Th</w:t>
+      </w:r>
+      <w:r>
+        <w:rPr>
+          <w:rFonts w:ascii="Helvetica" w:hAnsi="Helvetica" w:cs="Tahoma"/>
+          <w:color w:val="000000"/>
+          <w:shd w:val="clear" w:color="auto" w:fill="F8F8F8"/>
+        </w:rPr>
+        <w:t xml:space="preserve">e </w:t>
+      </w:r>
+      <w:r>
+        <w:rPr>
+          <w:rFonts w:ascii="Helvetica" w:hAnsi="Helvetica" w:cs="Tahoma"/>
+          <w:color w:val="000000"/>
+          <w:shd w:val="clear" w:color="auto" w:fill="F8F8F8"/>
+        </w:rPr>
+        <w:t>above story</w:t>
+      </w:r>
+      <w:r>
+        <w:rPr>
+          <w:rFonts w:ascii="Helvetica" w:hAnsi="Helvetica" w:cs="Tahoma"/>
+          <w:color w:val="000000"/>
+          <w:shd w:val="clear" w:color="auto" w:fill="F8F8F8"/>
+        </w:rPr>
+        <w:t xml:space="preserve"> could be considered as “old news”, however recently it was found that the COVID-19 virus could not infect the HeLa cells. Research then</w:t>
+      </w:r>
+      <w:r>
+        <w:rPr>
+          <w:rFonts w:ascii="Helvetica" w:hAnsi="Helvetica" w:cs="Tahoma"/>
+          <w:color w:val="000000"/>
+          <w:shd w:val="clear" w:color="auto" w:fill="F8F8F8"/>
+        </w:rPr>
+        <w:t>,</w:t>
+      </w:r>
+      <w:r>
+        <w:rPr>
+          <w:rFonts w:ascii="Helvetica" w:hAnsi="Helvetica" w:cs="Tahoma"/>
+          <w:color w:val="000000"/>
+          <w:shd w:val="clear" w:color="auto" w:fill="F8F8F8"/>
+        </w:rPr>
+        <w:t xml:space="preserve"> showed that some forms of the virus use the ACE2 </w:t>
+      </w:r>
+      <w:r>
+        <w:rPr>
+          <w:rFonts w:ascii="Helvetica" w:hAnsi="Helvetica" w:cs="Tahoma"/>
+          <w:color w:val="000000"/>
+          <w:shd w:val="clear" w:color="auto" w:fill="F8F8F8"/>
+        </w:rPr>
+        <w:t>receptor</w:t>
+      </w:r>
+      <w:r>
+        <w:rPr>
+          <w:rFonts w:ascii="Helvetica" w:hAnsi="Helvetica" w:cs="Tahoma"/>
+          <w:color w:val="000000"/>
+          <w:shd w:val="clear" w:color="auto" w:fill="F8F8F8"/>
+        </w:rPr>
+        <w:t xml:space="preserve"> to infect the cell</w:t>
+      </w:r>
+      <w:r>
+        <w:rPr>
+          <w:rFonts w:ascii="Helvetica" w:hAnsi="Helvetica" w:cs="Tahoma"/>
+          <w:color w:val="000000"/>
+          <w:shd w:val="clear" w:color="auto" w:fill="F8F8F8"/>
+        </w:rPr>
+        <w:t>s</w:t>
+      </w:r>
+      <w:r>
+        <w:rPr>
+          <w:rFonts w:ascii="Helvetica" w:hAnsi="Helvetica" w:cs="Tahoma"/>
+          <w:color w:val="000000"/>
+          <w:shd w:val="clear" w:color="auto" w:fill="F8F8F8"/>
+        </w:rPr>
+        <w:t>. After engineering HeLa cells with ACE2 molecules, the SARS-Cov-2019 particles were able to enter the</w:t>
+      </w:r>
+      <w:r>
+        <w:rPr>
+          <w:rFonts w:ascii="Helvetica" w:hAnsi="Helvetica" w:cs="Tahoma"/>
+          <w:color w:val="000000"/>
+          <w:shd w:val="clear" w:color="auto" w:fill="F8F8F8"/>
+        </w:rPr>
+        <w:t xml:space="preserve">se </w:t>
+      </w:r>
+      <w:r>
+        <w:rPr>
+          <w:rFonts w:ascii="Helvetica" w:hAnsi="Helvetica" w:cs="Tahoma"/>
+          <w:color w:val="000000"/>
+          <w:shd w:val="clear" w:color="auto" w:fill="F8F8F8"/>
+        </w:rPr>
+        <w:t>cells.</w:t>
+      </w:r>
     </w:p>
     <w:p>
       <w:pPr>
@@ -332,86 +492,6 @@
           <w:shd w:val="clear" w:color="auto" w:fill="F8F8F8"/>
         </w:rPr>
       </w:pPr>
-      <w:r>
-        <w:rPr>
-          <w:rFonts w:ascii="Helvetica" w:hAnsi="Helvetica" w:cs="Tahoma"/>
-          <w:color w:val="000000"/>
-          <w:shd w:val="clear" w:color="auto" w:fill="F8F8F8"/>
-        </w:rPr>
-        <w:t>Th</w:t>
-      </w:r>
-      <w:r>
-        <w:rPr>
-          <w:rFonts w:ascii="Helvetica" w:hAnsi="Helvetica" w:cs="Tahoma"/>
-          <w:color w:val="000000"/>
-          <w:shd w:val="clear" w:color="auto" w:fill="F8F8F8"/>
-        </w:rPr>
-        <w:t xml:space="preserve">e </w:t>
-      </w:r>
-      <w:r>
-        <w:rPr>
-          <w:rFonts w:ascii="Helvetica" w:hAnsi="Helvetica" w:cs="Tahoma"/>
-          <w:color w:val="000000"/>
-          <w:shd w:val="clear" w:color="auto" w:fill="F8F8F8"/>
-        </w:rPr>
-        <w:t>above story</w:t>
-      </w:r>
-      <w:r>
-        <w:rPr>
-          <w:rFonts w:ascii="Helvetica" w:hAnsi="Helvetica" w:cs="Tahoma"/>
-          <w:color w:val="000000"/>
-          <w:shd w:val="clear" w:color="auto" w:fill="F8F8F8"/>
-        </w:rPr>
-        <w:t xml:space="preserve"> could be considered as “old news”, however recently it was found that the COVID-19 virus could not infect the HeLa cells. Research then</w:t>
-      </w:r>
-      <w:r>
-        <w:rPr>
-          <w:rFonts w:ascii="Helvetica" w:hAnsi="Helvetica" w:cs="Tahoma"/>
-          <w:color w:val="000000"/>
-          <w:shd w:val="clear" w:color="auto" w:fill="F8F8F8"/>
-        </w:rPr>
-        <w:t>,</w:t>
-      </w:r>
-      <w:r>
-        <w:rPr>
-          <w:rFonts w:ascii="Helvetica" w:hAnsi="Helvetica" w:cs="Tahoma"/>
-          <w:color w:val="000000"/>
-          <w:shd w:val="clear" w:color="auto" w:fill="F8F8F8"/>
-        </w:rPr>
-        <w:t xml:space="preserve"> showed that some forms of the virus use the ACE2 </w:t>
-      </w:r>
-      <w:r>
-        <w:rPr>
-          <w:rFonts w:ascii="Helvetica" w:hAnsi="Helvetica" w:cs="Tahoma"/>
-          <w:color w:val="000000"/>
-          <w:shd w:val="clear" w:color="auto" w:fill="F8F8F8"/>
-        </w:rPr>
-        <w:t>receptor</w:t>
-      </w:r>
-      <w:r>
-        <w:rPr>
-          <w:rFonts w:ascii="Helvetica" w:hAnsi="Helvetica" w:cs="Tahoma"/>
-          <w:color w:val="000000"/>
-          <w:shd w:val="clear" w:color="auto" w:fill="F8F8F8"/>
-        </w:rPr>
-        <w:t xml:space="preserve"> to enter the cells and to infect the cell. After engineering HeLa cells with ACE2 molecules, the SARS-Cov-2019 particles were able to enter the</w:t>
-      </w:r>
-      <w:r>
-        <w:rPr>
-          <w:rFonts w:ascii="Helvetica" w:hAnsi="Helvetica" w:cs="Tahoma"/>
-          <w:color w:val="000000"/>
-          <w:shd w:val="clear" w:color="auto" w:fill="F8F8F8"/>
-        </w:rPr>
-        <w:t xml:space="preserve">se </w:t>
-      </w:r>
-      <w:r>
-        <w:rPr>
-          <w:rFonts w:ascii="Helvetica" w:hAnsi="Helvetica" w:cs="Tahoma"/>
-          <w:color w:val="000000"/>
-          <w:shd w:val="clear" w:color="auto" w:fill="F8F8F8"/>
-        </w:rPr>
-        <w:t>cells.</w:t>
-      </w:r>
     </w:p>
     <w:p>
       <w:pPr>
@@ -421,6 +501,25 @@
           <w:shd w:val="clear" w:color="auto" w:fill="F8F8F8"/>
         </w:rPr>
       </w:pPr>
+      <w:r>
+        <w:rPr>
+          <w:rFonts w:ascii="Helvetica" w:hAnsi="Helvetica" w:cs="Tahoma"/>
+          <w:b/>
+          <w:bCs/>
+          <w:color w:val="000000"/>
+          <w:u w:val="single"/>
+          <w:shd w:val="clear" w:color="auto" w:fill="F8F8F8"/>
+        </w:rPr>
+        <w:t>References</w:t>
+      </w:r>
+      <w:r>
+        <w:rPr>
+          <w:rFonts w:ascii="Helvetica" w:hAnsi="Helvetica" w:cs="Tahoma"/>
+          <w:color w:val="000000"/>
+          <w:shd w:val="clear" w:color="auto" w:fill="F8F8F8"/>
+        </w:rPr>
+        <w:t>:</w:t>
+      </w:r>
     </w:p>
     <w:p>
       <w:pPr>
@@ -433,20 +532,64 @@
     </w:p>
     <w:p>
       <w:pPr>
-        <w:rPr>
-          <w:rFonts w:ascii="Helvetica" w:hAnsi="Helvetica" w:cs="Tahoma"/>
-          <w:color w:val="000000"/>
-          <w:shd w:val="clear" w:color="auto" w:fill="F8F8F8"/>
-        </w:rPr>
-      </w:pPr>
+        <w:pStyle w:val="Heading1"/>
+        <w:shd w:val="clear" w:color="auto" w:fill="FFFFFF"/>
+        <w:spacing w:before="0"/>
+        <w:rPr>
+          <w:rFonts w:ascii="Helvetica" w:hAnsi="Helvetica"/>
+          <w:color w:val="000000"/>
+          <w:sz w:val="24"/>
+          <w:szCs w:val="24"/>
+        </w:rPr>
+      </w:pPr>
+      <w:r>
+        <w:rPr>
+          <w:rFonts w:ascii="Helvetica" w:hAnsi="Helvetica"/>
+          <w:color w:val="000000"/>
+          <w:sz w:val="24"/>
+          <w:szCs w:val="24"/>
+        </w:rPr>
+        <w:t>Significant Research Advances Enabled by HeLa Cells</w:t>
+      </w:r>
+      <w:r>
+        <w:rPr>
+          <w:rFonts w:ascii="Helvetica" w:hAnsi="Helvetica"/>
+          <w:color w:val="000000"/>
+          <w:sz w:val="24"/>
+          <w:szCs w:val="24"/>
+        </w:rPr>
+        <w:t xml:space="preserve">: </w:t>
+      </w:r>
       <w:hyperlink r:id="rId7" w:history="1">
         <w:r>
           <w:rPr>
             <w:rStyle w:val="Hyperlink"/>
             <w:rFonts w:ascii="Helvetica" w:hAnsi="Helvetica" w:cs="Tahoma"/>
+            <w:sz w:val="24"/>
+            <w:szCs w:val="24"/>
             <w:shd w:val="clear" w:color="auto" w:fill="F8F8F8"/>
           </w:rPr>
-          <w:t>https://osp.od.nih.gov/scientific-sharing/hela-cells-timeline/</w:t>
+          <w:t>https://osp.od.nih.gov/scientific-sharing/hela-cells-ti</w:t>
+        </w:r>
+        <w:r>
+          <w:rPr>
+            <w:rStyle w:val="Hyperlink"/>
+            <w:rFonts w:ascii="Helvetica" w:hAnsi="Helvetica" w:cs="Tahoma"/>
+            <w:sz w:val="24"/>
+            <w:szCs w:val="24"/>
+            <w:shd w:val="clear" w:color="auto" w:fill="F8F8F8"/>
+          </w:rPr>
+          <w:t>m</w:t>
+        </w:r>
+        <w:r>
+          <w:rPr>
+            <w:rStyle w:val="Hyperlink"/>
+            <w:rFonts w:ascii="Helvetica" w:hAnsi="Helvetica" w:cs="Tahoma"/>
+            <w:sz w:val="24"/>
+            <w:szCs w:val="24"/>
+            <w:shd w:val="clear" w:color="auto" w:fill="F8F8F8"/>
+          </w:rPr>
+          <w:t>eline/</w:t>
         </w:r>
       </w:hyperlink>
     </w:p>
@@ -467,6 +610,14 @@
           <w:shd w:val="clear" w:color="auto" w:fill="F8F8F8"/>
         </w:rPr>
       </w:pPr>
+      <w:r>
+        <w:rPr>
+          <w:rFonts w:ascii="Helvetica" w:hAnsi="Helvetica" w:cs="Tahoma"/>
+          <w:color w:val="000000"/>
+          <w:shd w:val="clear" w:color="auto" w:fill="F8F8F8"/>
+        </w:rPr>
+        <w:t xml:space="preserve">Nobel Prize web site: </w:t>
+      </w:r>
       <w:r>
         <w:rPr>
           <w:rFonts w:ascii="Helvetica" w:hAnsi="Helvetica" w:cs="Tahoma"/>
@@ -507,17 +658,8 @@
     <w:p>
       <w:pPr>
         <w:rPr>
-          <w:rFonts w:ascii="Helvetica" w:hAnsi="Helvetica" w:cs="Tahoma"/>
-          <w:color w:val="000000"/>
-          <w:shd w:val="clear" w:color="auto" w:fill="F8F8F8"/>
-        </w:rPr>
-      </w:pPr>
-    </w:p>
-    <w:p>
-      <w:pPr>
-        <w:rPr>
-          <w:rFonts w:ascii="Helvetica" w:hAnsi="Helvetica" w:cs="Tahoma"/>
-          <w:color w:val="000000"/>
+          <w:rStyle w:val="Hyperlink"/>
+          <w:rFonts w:ascii="Helvetica" w:hAnsi="Helvetica" w:cs="Tahoma"/>
           <w:shd w:val="clear" w:color="auto" w:fill="F8F8F8"/>
         </w:rPr>
       </w:pPr>
@@ -535,8 +677,8 @@
     <w:p>
       <w:pPr>
         <w:rPr>
-          <w:rFonts w:ascii="Helvetica" w:hAnsi="Helvetica" w:cs="Tahoma"/>
-          <w:color w:val="000000"/>
+          <w:rStyle w:val="Hyperlink"/>
+          <w:rFonts w:ascii="Helvetica" w:hAnsi="Helvetica" w:cs="Tahoma"/>
           <w:shd w:val="clear" w:color="auto" w:fill="F8F8F8"/>
         </w:rPr>
       </w:pPr>
@@ -546,6 +688,22 @@
         <w:rPr>
           <w:rFonts w:ascii="Helvetica" w:hAnsi="Helvetica" w:cs="Tahoma"/>
           <w:color w:val="000000"/>
+          <w:shd w:val="clear" w:color="auto" w:fill="F8F8F8"/>
+        </w:rPr>
+      </w:pPr>
+      <w:r>
+        <w:rPr>
+          <w:rFonts w:ascii="Helvetica" w:hAnsi="Helvetica" w:cs="Tahoma"/>
+          <w:color w:val="000000"/>
+          <w:shd w:val="clear" w:color="auto" w:fill="F8F8F8"/>
+        </w:rPr>
+        <w:t>Vessels for collective progress: the use of HeLa cells in COVID-19 research:</w:t>
+      </w:r>
+    </w:p>
+    <w:p>
+      <w:pPr>
+        <w:rPr>
+          <w:rFonts w:ascii="Helvetica" w:hAnsi="Helvetica" w:cs="Tahoma"/>
           <w:shd w:val="clear" w:color="auto" w:fill="F8F8F8"/>
         </w:rPr>
       </w:pPr>
@@ -556,46 +714,196 @@
             <w:rFonts w:ascii="Helvetica" w:hAnsi="Helvetica" w:cs="Tahoma"/>
             <w:shd w:val="clear" w:color="auto" w:fill="F8F8F8"/>
           </w:rPr>
-          <w:t>https://sitn.hms.harvard.edu/flash/2020/vessels-for-collective-progress-the-use-of-hela-cells-in-covid-19-research/</w:t>
+          <w:t>https:</w:t>
         </w:r>
-      </w:hyperlink>
-    </w:p>
-    <w:p>
-      <w:pPr>
-        <w:rPr>
-          <w:rFonts w:ascii="Helvetica" w:hAnsi="Helvetica" w:cs="Tahoma"/>
-          <w:color w:val="000000"/>
-          <w:shd w:val="clear" w:color="auto" w:fill="F8F8F8"/>
-        </w:rPr>
-      </w:pPr>
-    </w:p>
-    <w:p>
-      <w:pPr>
-        <w:rPr>
-          <w:rFonts w:ascii="Helvetica" w:hAnsi="Helvetica" w:cs="Tahoma"/>
-          <w:color w:val="000000"/>
-          <w:shd w:val="clear" w:color="auto" w:fill="F8F8F8"/>
-        </w:rPr>
-      </w:pPr>
-      <w:hyperlink r:id="rId11" w:anchor=":~:text=Like%20cats%2C%20human%20cells%20have,structures%20at%20the%20chromosome%20end" w:history="1">
         <w:r>
           <w:rPr>
             <w:rStyle w:val="Hyperlink"/>
             <w:rFonts w:ascii="Helvetica" w:hAnsi="Helvetica" w:cs="Tahoma"/>
             <w:shd w:val="clear" w:color="auto" w:fill="F8F8F8"/>
           </w:rPr>
-          <w:t>https://www.sciencedaily.com/releases/2010/10/101003205928.htm#:~:text=Like%20cats%2C%20human%20cells%20have,structures%20at%20the%20chromosome%20end</w:t>
+          <w:t>/</w:t>
+        </w:r>
+        <w:r>
+          <w:rPr>
+            <w:rStyle w:val="Hyperlink"/>
+            <w:rFonts w:ascii="Helvetica" w:hAnsi="Helvetica" w:cs="Tahoma"/>
+            <w:shd w:val="clear" w:color="auto" w:fill="F8F8F8"/>
+          </w:rPr>
+          <w:t>/sitn.hms.harvard.edu/flash/2020/vessels-for-collective-progress-the-use-of-hela-cells-in-covid-19-research/</w:t>
         </w:r>
       </w:hyperlink>
     </w:p>
     <w:p>
       <w:pPr>
-        <w:rPr>
-          <w:rFonts w:ascii="Helvetica" w:hAnsi="Helvetica" w:cs="Tahoma"/>
-          <w:color w:val="000000"/>
-          <w:shd w:val="clear" w:color="auto" w:fill="F8F8F8"/>
-        </w:rPr>
-      </w:pPr>
+        <w:pStyle w:val="Heading1"/>
+        <w:shd w:val="clear" w:color="auto" w:fill="FFFFFF"/>
+        <w:spacing w:before="0"/>
+        <w:rPr>
+          <w:rFonts w:ascii="Helvetica" w:hAnsi="Helvetica"/>
+          <w:color w:val="auto"/>
+          <w:sz w:val="24"/>
+          <w:szCs w:val="24"/>
+        </w:rPr>
+      </w:pPr>
+    </w:p>
+    <w:p>
+      <w:pPr>
+        <w:pStyle w:val="Heading1"/>
+        <w:shd w:val="clear" w:color="auto" w:fill="FFFFFF"/>
+        <w:spacing w:before="0"/>
+        <w:rPr>
+          <w:rFonts w:ascii="Helvetica" w:hAnsi="Helvetica"/>
+          <w:color w:val="auto"/>
+          <w:sz w:val="24"/>
+          <w:szCs w:val="24"/>
+        </w:rPr>
+      </w:pPr>
+      <w:r>
+        <w:rPr>
+          <w:rFonts w:ascii="Helvetica" w:hAnsi="Helvetica"/>
+          <w:color w:val="auto"/>
+          <w:sz w:val="24"/>
+          <w:szCs w:val="24"/>
+        </w:rPr>
+        <w:t>What makes us age? Ticking of cellular clock promotes seismic changes in chromatin landscape associated with aging</w:t>
+      </w:r>
+      <w:r>
+        <w:rPr>
+          <w:rFonts w:ascii="Helvetica" w:hAnsi="Helvetica"/>
+          <w:color w:val="auto"/>
+          <w:sz w:val="24"/>
+          <w:szCs w:val="24"/>
+        </w:rPr>
+        <w:t>:</w:t>
+      </w:r>
+    </w:p>
+    <w:p>
+      <w:pPr>
+        <w:rPr>
+          <w:rFonts w:ascii="Helvetica" w:hAnsi="Helvetica" w:cs="Tahoma"/>
+          <w:color w:val="0563C1" w:themeColor="hyperlink"/>
+          <w:u w:val="single"/>
+          <w:shd w:val="clear" w:color="auto" w:fill="F8F8F8"/>
+        </w:rPr>
+      </w:pPr>
+      <w:r>
+        <w:rPr>
+          <w:rFonts w:ascii="Helvetica" w:hAnsi="Helvetica" w:cs="Tahoma"/>
+          <w:shd w:val="clear" w:color="auto" w:fill="F8F8F8"/>
+        </w:rPr>
+        <w:fldChar w:fldCharType="begin"/>
+      </w:r>
+      <w:r>
+        <w:rPr>
+          <w:rFonts w:ascii="Helvetica" w:hAnsi="Helvetica" w:cs="Tahoma"/>
+          <w:shd w:val="clear" w:color="auto" w:fill="F8F8F8"/>
+        </w:rPr>
+        <w:instrText xml:space="preserve"> HYPERLINK "</w:instrText>
+      </w:r>
+      <w:r>
+        <w:rPr>
+          <w:rFonts w:ascii="Helvetica" w:hAnsi="Helvetica" w:cs="Tahoma"/>
+          <w:shd w:val="clear" w:color="auto" w:fill="F8F8F8"/>
+        </w:rPr>
+        <w:instrText>https://www.sciencedaily.com/releases/2010/10/101003205928.htm#:~:text=Like%20cats%2C%20human%20cells%20have,structures%20at%20the%20chromosome%20end</w:instrText>
+      </w:r>
+      <w:r>
+        <w:rPr>
+          <w:rFonts w:ascii="Helvetica" w:hAnsi="Helvetica" w:cs="Tahoma"/>
+          <w:shd w:val="clear" w:color="auto" w:fill="F8F8F8"/>
+        </w:rPr>
+        <w:instrText xml:space="preserve">" </w:instrText>
+      </w:r>
+      <w:r>
+        <w:rPr>
+          <w:rFonts w:ascii="Helvetica" w:hAnsi="Helvetica" w:cs="Tahoma"/>
+          <w:shd w:val="clear" w:color="auto" w:fill="F8F8F8"/>
+        </w:rPr>
+        <w:fldChar w:fldCharType="separate"/>
+      </w:r>
+      <w:r>
+        <w:rPr>
+          <w:rStyle w:val="Hyperlink"/>
+          <w:rFonts w:ascii="Helvetica" w:hAnsi="Helvetica" w:cs="Tahoma"/>
+          <w:shd w:val="clear" w:color="auto" w:fill="F8F8F8"/>
+        </w:rPr>
+        <w:t>https://www.sciencedaily.com/releases/2010/10/101003205</w:t>
+      </w:r>
+      <w:r>
+        <w:rPr>
+          <w:rStyle w:val="Hyperlink"/>
+          <w:rFonts w:ascii="Helvetica" w:hAnsi="Helvetica" w:cs="Tahoma"/>
+          <w:shd w:val="clear" w:color="auto" w:fill="F8F8F8"/>
+        </w:rPr>
+        <w:t>9</w:t>
+      </w:r>
+      <w:r>
+        <w:rPr>
+          <w:rStyle w:val="Hyperlink"/>
+          <w:rFonts w:ascii="Helvetica" w:hAnsi="Helvetica" w:cs="Tahoma"/>
+          <w:shd w:val="clear" w:color="auto" w:fill="F8F8F8"/>
+        </w:rPr>
+        <w:t>28.htm#:~:text=Like%20cats%2C%20human%20cells%20have,structures%20at%20the%20chromosome%20end</w:t>
+      </w:r>
+      <w:r>
+        <w:rPr>
+          <w:rFonts w:ascii="Helvetica" w:hAnsi="Helvetica" w:cs="Tahoma"/>
+          <w:shd w:val="clear" w:color="auto" w:fill="F8F8F8"/>
+        </w:rPr>
+        <w:fldChar w:fldCharType="end"/>
+      </w:r>
+    </w:p>
+    <w:p>
+      <w:pPr>
+        <w:pStyle w:val="Heading1"/>
+        <w:shd w:val="clear" w:color="auto" w:fill="FFFFFF"/>
+        <w:spacing w:after="120" w:line="324" w:lineRule="atLeast"/>
+        <w:rPr>
+          <w:rFonts w:ascii="Helvetica" w:hAnsi="Helvetica" w:cs="Arial"/>
+          <w:color w:val="000000"/>
+          <w:sz w:val="24"/>
+          <w:szCs w:val="24"/>
+        </w:rPr>
+      </w:pPr>
+      <w:r>
+        <w:rPr>
+          <w:rFonts w:ascii="Helvetica" w:hAnsi="Helvetica" w:cs="Arial"/>
+          <w:color w:val="000000"/>
+          <w:sz w:val="24"/>
+          <w:szCs w:val="24"/>
+        </w:rPr>
+        <w:t>Telomeres and Telomere Length: A General Overview</w:t>
+      </w:r>
+      <w:r>
+        <w:rPr>
+          <w:rFonts w:ascii="Helvetica" w:hAnsi="Helvetica" w:cs="Tahoma"/>
+          <w:color w:val="000000"/>
+          <w:sz w:val="24"/>
+          <w:szCs w:val="24"/>
+          <w:shd w:val="clear" w:color="auto" w:fill="F8F8F8"/>
+        </w:rPr>
+        <w:t xml:space="preserve">: </w:t>
+      </w:r>
+    </w:p>
+    <w:p>
+      <w:pPr>
+        <w:rPr>
+          <w:rFonts w:ascii="Helvetica" w:hAnsi="Helvetica" w:cs="Tahoma"/>
+          <w:color w:val="000000"/>
+          <w:shd w:val="clear" w:color="auto" w:fill="F8F8F8"/>
+        </w:rPr>
+      </w:pPr>
+      <w:hyperlink r:id="rId11" w:history="1">
+        <w:r>
+          <w:rPr>
+            <w:rStyle w:val="Hyperlink"/>
+            <w:rFonts w:ascii="Helvetica" w:hAnsi="Helvetica" w:cs="Tahoma"/>
+            <w:shd w:val="clear" w:color="auto" w:fill="F8F8F8"/>
+          </w:rPr>
+          <w:t>https://www.ncbi.nlm.nih.gov/pmc/articles/PMC7139734/</w:t>
+        </w:r>
+      </w:hyperlink>
     </w:p>
     <w:sectPr>
       <w:footerReference w:type="even" r:id="rId12"/>
